--- a/src/main/resources/homeworks/hw2/reports2.docx
+++ b/src/main/resources/homeworks/hw2/reports2.docx
@@ -26,31 +26,332 @@
         <w:t>(RAPOR)</w:t>
       </w:r>
     </w:p>
+    <w:p>
+      <w:r>
+        <w:t xml:space="preserve"> </w:t>
+      </w:r>
+    </w:p>
     <w:p/>
     <w:p>
       <w:pPr>
-        <w:widowControl w:val="0"/>
-        <w:autoSpaceDE w:val="0"/>
-        <w:autoSpaceDN w:val="0"/>
-        <w:adjustRightInd w:val="0"/>
-        <w:spacing w:after="240" w:line="360" w:lineRule="atLeast"/>
-        <w:rPr>
-          <w:rFonts w:ascii="Arial" w:hAnsi="Arial" w:cs="Arial"/>
-          <w:sz w:val="32"/>
-          <w:szCs w:val="32"/>
-          <w:lang w:val="en-US"/>
+        <w:rPr>
+          <w:rFonts w:ascii="Times New Roman" w:eastAsia="Times New Roman" w:hAnsi="Times New Roman" w:cs="Times New Roman"/>
+          <w:b/>
         </w:rPr>
       </w:pPr>
+      <w:r>
+        <w:rPr>
+          <w:rFonts w:ascii="Times New Roman" w:eastAsia="Times New Roman" w:hAnsi="Times New Roman" w:cs="Times New Roman"/>
+          <w:b/>
+        </w:rPr>
+        <w:t xml:space="preserve">1) Bir görüntüde, üçü de farklı gri tonlarında olan üç tane nesnenin gayet parlak bir zemin üzerinde yer aldıklarını varsayalım. Bu görüntünün </w:t>
+      </w:r>
+      <w:proofErr w:type="spellStart"/>
+      <w:r>
+        <w:rPr>
+          <w:rFonts w:ascii="Times New Roman" w:eastAsia="Times New Roman" w:hAnsi="Times New Roman" w:cs="Times New Roman"/>
+          <w:b/>
+        </w:rPr>
+        <w:t>histogramı</w:t>
+      </w:r>
+      <w:proofErr w:type="spellEnd"/>
+      <w:r>
+        <w:rPr>
+          <w:rFonts w:ascii="Times New Roman" w:eastAsia="Times New Roman" w:hAnsi="Times New Roman" w:cs="Times New Roman"/>
+          <w:b/>
+        </w:rPr>
+        <w:t xml:space="preserve"> neye benzeyecektir?</w:t>
+      </w:r>
+    </w:p>
+    <w:p/>
+    <w:p>
+      <w:proofErr w:type="spellStart"/>
+      <w:r>
+        <w:t>Histogram</w:t>
+      </w:r>
+      <w:proofErr w:type="spellEnd"/>
+      <w:r>
+        <w:t xml:space="preserve">: Ele aldığımız görüntüde  hangi renk değerinden </w:t>
+      </w:r>
+      <w:proofErr w:type="spellStart"/>
+      <w:r>
+        <w:t>kaçtane</w:t>
+      </w:r>
+      <w:proofErr w:type="spellEnd"/>
+      <w:r>
+        <w:t xml:space="preserve"> olduğunu gösterir.</w:t>
+      </w:r>
     </w:p>
     <w:p>
+      <w:r>
+        <w:t xml:space="preserve">Aynı tonda 3 nesne olduğu için 3 ton var demektir. Zemini de ele alırsak 4 farklı renk tonu var demektir.  Bu durumda </w:t>
+      </w:r>
+      <w:proofErr w:type="spellStart"/>
+      <w:r>
+        <w:t>histogram</w:t>
+      </w:r>
+      <w:proofErr w:type="spellEnd"/>
+      <w:r>
+        <w:t xml:space="preserve"> grafiği 4 bar şekilden olacaktır(Yükseklikler farklı olabilir).</w:t>
+      </w:r>
+    </w:p>
+    <w:p>
+      <w:r>
+        <w:rPr>
+          <w:noProof/>
+          <w:lang w:val="en-US"/>
+        </w:rPr>
+        <w:drawing>
+          <wp:inline distT="0" distB="0" distL="0" distR="0" wp14:anchorId="2A1BDF2D" wp14:editId="5515A4AE">
+            <wp:extent cx="5727700" cy="4094480"/>
+            <wp:effectExtent l="0" t="0" r="12700" b="0"/>
+            <wp:docPr id="2" name="Picture 2"/>
+            <wp:cNvGraphicFramePr>
+              <a:graphicFrameLocks xmlns:a="http://schemas.openxmlformats.org/drawingml/2006/main" noChangeAspect="1"/>
+            </wp:cNvGraphicFramePr>
+            <a:graphic xmlns:a="http://schemas.openxmlformats.org/drawingml/2006/main">
+              <a:graphicData uri="http://schemas.openxmlformats.org/drawingml/2006/picture">
+                <pic:pic xmlns:pic="http://schemas.openxmlformats.org/drawingml/2006/picture">
+                  <pic:nvPicPr>
+                    <pic:cNvPr id="2" name="Screen Shot 2016-02-22 at 22.48.09.png"/>
+                    <pic:cNvPicPr/>
+                  </pic:nvPicPr>
+                  <pic:blipFill>
+                    <a:blip r:embed="rId7" cstate="print">
+                      <a:extLst>
+                        <a:ext uri="{28A0092B-C50C-407E-A947-70E740481C1C}">
+                          <a14:useLocalDpi xmlns:a14="http://schemas.microsoft.com/office/drawing/2010/main" val="0"/>
+                        </a:ext>
+                      </a:extLst>
+                    </a:blip>
+                    <a:stretch>
+                      <a:fillRect/>
+                    </a:stretch>
+                  </pic:blipFill>
+                  <pic:spPr>
+                    <a:xfrm>
+                      <a:off x="0" y="0"/>
+                      <a:ext cx="5727700" cy="4094480"/>
+                    </a:xfrm>
+                    <a:prstGeom prst="rect">
+                      <a:avLst/>
+                    </a:prstGeom>
+                  </pic:spPr>
+                </pic:pic>
+              </a:graphicData>
+            </a:graphic>
+          </wp:inline>
+        </w:drawing>
+      </w:r>
+    </w:p>
+    <w:p/>
+    <w:p/>
+    <w:p>
+      <w:pPr>
+        <w:rPr>
+          <w:rFonts w:ascii="Times New Roman" w:eastAsia="Times New Roman" w:hAnsi="Times New Roman" w:cs="Times New Roman"/>
+          <w:b/>
+        </w:rPr>
+      </w:pPr>
+      <w:r>
+        <w:rPr>
+          <w:rFonts w:ascii="Times New Roman" w:eastAsia="Times New Roman" w:hAnsi="Times New Roman" w:cs="Times New Roman"/>
+          <w:b/>
+        </w:rPr>
+        <w:t xml:space="preserve">2) </w:t>
+      </w:r>
+      <w:proofErr w:type="spellStart"/>
+      <w:r>
+        <w:rPr>
+          <w:rFonts w:ascii="Times New Roman" w:eastAsia="Times New Roman" w:hAnsi="Times New Roman" w:cs="Times New Roman"/>
+          <w:b/>
+        </w:rPr>
+        <w:t>Eşiklendirme</w:t>
+      </w:r>
+      <w:proofErr w:type="spellEnd"/>
+      <w:r>
+        <w:rPr>
+          <w:rFonts w:ascii="Times New Roman" w:eastAsia="Times New Roman" w:hAnsi="Times New Roman" w:cs="Times New Roman"/>
+          <w:b/>
+        </w:rPr>
+        <w:t xml:space="preserve"> (</w:t>
+      </w:r>
+      <w:proofErr w:type="spellStart"/>
+      <w:r>
+        <w:rPr>
+          <w:rFonts w:ascii="Times New Roman" w:eastAsia="Times New Roman" w:hAnsi="Times New Roman" w:cs="Times New Roman"/>
+          <w:b/>
+        </w:rPr>
+        <w:t>thresholding</w:t>
+      </w:r>
+      <w:proofErr w:type="spellEnd"/>
+      <w:r>
+        <w:rPr>
+          <w:rFonts w:ascii="Times New Roman" w:eastAsia="Times New Roman" w:hAnsi="Times New Roman" w:cs="Times New Roman"/>
+          <w:b/>
+        </w:rPr>
+        <w:t xml:space="preserve">) işlemine kaynaklarınızdan çalışınız. Bir </w:t>
+      </w:r>
+      <w:proofErr w:type="spellStart"/>
+      <w:r>
+        <w:rPr>
+          <w:rFonts w:ascii="Times New Roman" w:eastAsia="Times New Roman" w:hAnsi="Times New Roman" w:cs="Times New Roman"/>
+          <w:b/>
+        </w:rPr>
+        <w:t>histogramdan</w:t>
+      </w:r>
+      <w:proofErr w:type="spellEnd"/>
+      <w:r>
+        <w:rPr>
+          <w:rFonts w:ascii="Times New Roman" w:eastAsia="Times New Roman" w:hAnsi="Times New Roman" w:cs="Times New Roman"/>
+          <w:b/>
+        </w:rPr>
+        <w:t xml:space="preserve"> yola çıkarak, onun en uygun eşiği sizce nasıl elde edilebilir? Ne gibi sorunlar çıkabilir?</w:t>
+      </w:r>
+    </w:p>
+    <w:p/>
+    <w:p/>
+    <w:p>
+      <w:r>
+        <w:t xml:space="preserve">Buraya </w:t>
+      </w:r>
+      <w:proofErr w:type="spellStart"/>
+      <w:r>
+        <w:t>açıkalam</w:t>
+      </w:r>
+      <w:proofErr w:type="spellEnd"/>
+      <w:r>
+        <w:t xml:space="preserve"> yazacağım</w:t>
+      </w:r>
+    </w:p>
+    <w:p/>
+    <w:p/>
+    <w:p>
+      <w:pPr>
+        <w:rPr>
+          <w:rFonts w:ascii="Times New Roman" w:eastAsia="Times New Roman" w:hAnsi="Times New Roman" w:cs="Times New Roman"/>
+          <w:b/>
+        </w:rPr>
+      </w:pPr>
+      <w:r>
+        <w:rPr>
+          <w:rFonts w:ascii="Times New Roman" w:eastAsia="Times New Roman" w:hAnsi="Times New Roman" w:cs="Times New Roman"/>
+          <w:b/>
+        </w:rPr>
+        <w:t xml:space="preserve">3) Ortanca filtresinin doğrusal olmadığını </w:t>
+      </w:r>
+      <w:proofErr w:type="spellStart"/>
+      <w:r>
+        <w:rPr>
+          <w:rFonts w:ascii="Times New Roman" w:eastAsia="Times New Roman" w:hAnsi="Times New Roman" w:cs="Times New Roman"/>
+          <w:b/>
+        </w:rPr>
+        <w:t>Lenna</w:t>
+      </w:r>
+      <w:proofErr w:type="spellEnd"/>
+      <w:r>
+        <w:rPr>
+          <w:rFonts w:ascii="Times New Roman" w:eastAsia="Times New Roman" w:hAnsi="Times New Roman" w:cs="Times New Roman"/>
+          <w:b/>
+        </w:rPr>
+        <w:t xml:space="preserve"> görüntüsünü kullanarak gösteriniz.</w:t>
+      </w:r>
+    </w:p>
+    <w:p/>
+    <w:p>
+      <w:r>
+        <w:t xml:space="preserve">Buraya </w:t>
+      </w:r>
+      <w:proofErr w:type="spellStart"/>
+      <w:r>
+        <w:t>açıkalam</w:t>
+      </w:r>
+      <w:proofErr w:type="spellEnd"/>
+      <w:r>
+        <w:t xml:space="preserve"> yazacağım</w:t>
+      </w:r>
+    </w:p>
+    <w:p/>
+    <w:p/>
+    <w:p/>
+    <w:p/>
+    <w:p>
+      <w:pPr>
+        <w:rPr>
+          <w:rFonts w:ascii="Times New Roman" w:eastAsia="Times New Roman" w:hAnsi="Times New Roman" w:cs="Times New Roman"/>
+          <w:b/>
+        </w:rPr>
+      </w:pPr>
+      <w:r>
+        <w:rPr>
+          <w:rFonts w:ascii="Times New Roman" w:eastAsia="Times New Roman" w:hAnsi="Times New Roman" w:cs="Times New Roman"/>
+          <w:b/>
+        </w:rPr>
+        <w:t>4) Gauss filtresi ile yumuşatma (</w:t>
+      </w:r>
+      <w:proofErr w:type="spellStart"/>
+      <w:r>
+        <w:rPr>
+          <w:rFonts w:ascii="Times New Roman" w:eastAsia="Times New Roman" w:hAnsi="Times New Roman" w:cs="Times New Roman"/>
+          <w:b/>
+        </w:rPr>
+        <w:t>Gaussian</w:t>
+      </w:r>
+      <w:proofErr w:type="spellEnd"/>
+      <w:r>
+        <w:rPr>
+          <w:rFonts w:ascii="Times New Roman" w:eastAsia="Times New Roman" w:hAnsi="Times New Roman" w:cs="Times New Roman"/>
+          <w:b/>
+        </w:rPr>
+        <w:t xml:space="preserve"> </w:t>
+      </w:r>
+      <w:proofErr w:type="spellStart"/>
+      <w:r>
+        <w:rPr>
+          <w:rFonts w:ascii="Times New Roman" w:eastAsia="Times New Roman" w:hAnsi="Times New Roman" w:cs="Times New Roman"/>
+          <w:b/>
+        </w:rPr>
+        <w:t>smoorthing</w:t>
+      </w:r>
+      <w:proofErr w:type="spellEnd"/>
+      <w:r>
+        <w:rPr>
+          <w:rFonts w:ascii="Times New Roman" w:eastAsia="Times New Roman" w:hAnsi="Times New Roman" w:cs="Times New Roman"/>
+          <w:b/>
+        </w:rPr>
+        <w:t>) konusuna çalışınız. Ortalama filtresinden fa</w:t>
+      </w:r>
       <w:bookmarkStart w:id="0" w:name="_GoBack"/>
       <w:bookmarkEnd w:id="0"/>
+      <w:r>
+        <w:rPr>
+          <w:rFonts w:ascii="Times New Roman" w:eastAsia="Times New Roman" w:hAnsi="Times New Roman" w:cs="Times New Roman"/>
+          <w:b/>
+        </w:rPr>
+        <w:t>rkı nedir?</w:t>
+      </w:r>
     </w:p>
+    <w:p/>
+    <w:p/>
+    <w:p>
+      <w:r>
+        <w:t xml:space="preserve">Buraya </w:t>
+      </w:r>
+      <w:proofErr w:type="spellStart"/>
+      <w:r>
+        <w:t>açıkalam</w:t>
+      </w:r>
+      <w:proofErr w:type="spellEnd"/>
+      <w:r>
+        <w:t xml:space="preserve"> yazacağım</w:t>
+      </w:r>
+    </w:p>
+    <w:p/>
     <w:sectPr>
-      <w:headerReference w:type="even" r:id="rId7"/>
-      <w:headerReference w:type="default" r:id="rId8"/>
-      <w:footerReference w:type="default" r:id="rId9"/>
-      <w:headerReference w:type="first" r:id="rId10"/>
+      <w:headerReference w:type="even" r:id="rId8"/>
+      <w:headerReference w:type="default" r:id="rId9"/>
+      <w:footerReference w:type="default" r:id="rId10"/>
+      <w:headerReference w:type="first" r:id="rId11"/>
       <w:pgSz w:w="11900" w:h="16840"/>
       <w:pgMar w:top="1440" w:right="1440" w:bottom="1440" w:left="1440" w:header="708" w:footer="708" w:gutter="0"/>
       <w:cols w:space="708"/>
@@ -101,11 +402,11 @@
         <w:rPr>
           <w:rStyle w:val="Hyperlink"/>
         </w:rPr>
-        <w:t>https://github.com/lvntyldz/_JV_SPR_IP_WS.git</w:t>
+        <w:t>https://github.com/lvntyldz/_JV_SPR_DIP_WS.git</w:t>
       </w:r>
     </w:hyperlink>
     <w:r>
-      <w:t xml:space="preserve">  </w:t>
+      <w:t xml:space="preserve"> </w:t>
     </w:r>
   </w:p>
   <w:p>
@@ -1266,7 +1567,7 @@
 </file>
 
 <file path=customXml/itemProps1.xml><?xml version="1.0" encoding="utf-8"?>
-<ds:datastoreItem xmlns:ds="http://schemas.openxmlformats.org/officeDocument/2006/customXml" ds:itemID="{FAA749F4-ACB4-9546-9F05-5CD803022201}">
+<ds:datastoreItem xmlns:ds="http://schemas.openxmlformats.org/officeDocument/2006/customXml" ds:itemID="{1BDCF55C-B9DB-534F-97AD-EBC954C35586}">
   <ds:schemaRefs>
     <ds:schemaRef ds:uri="http://schemas.openxmlformats.org/officeDocument/2006/bibliography"/>
   </ds:schemaRefs>

--- a/src/main/resources/homeworks/hw2/reports2.docx
+++ b/src/main/resources/homeworks/hw2/reports2.docx
@@ -319,34 +319,88 @@
           <w:rFonts w:ascii="Times New Roman" w:eastAsia="Times New Roman" w:hAnsi="Times New Roman" w:cs="Times New Roman"/>
           <w:b/>
         </w:rPr>
-        <w:t>) konusuna çalışınız. Ortalama filtresinden fa</w:t>
+        <w:t>) konusuna çalışınız. Ortalama filtresinden farkı nedir?</w:t>
+      </w:r>
+    </w:p>
+    <w:p/>
+    <w:p>
+      <w:proofErr w:type="spellStart"/>
+      <w:r>
+        <w:t>Gaussian</w:t>
+      </w:r>
+      <w:proofErr w:type="spellEnd"/>
+      <w:r>
+        <w:t xml:space="preserve"> filtresi de </w:t>
+      </w:r>
+      <w:proofErr w:type="spellStart"/>
+      <w:r>
+        <w:t>mean</w:t>
+      </w:r>
+      <w:proofErr w:type="spellEnd"/>
+      <w:r>
+        <w:t xml:space="preserve"> </w:t>
+      </w:r>
+      <w:proofErr w:type="spellStart"/>
+      <w:r>
+        <w:t>filter’a</w:t>
+      </w:r>
+      <w:proofErr w:type="spellEnd"/>
+      <w:r>
+        <w:t xml:space="preserve"> benzer. İki boyutlu görüntülere uygulanır. </w:t>
+      </w:r>
+      <w:r>
+        <w:t xml:space="preserve">Görüntüdeki detay ve gürültüyü silerek </w:t>
+      </w:r>
+      <w:proofErr w:type="spellStart"/>
+      <w:r>
+        <w:t>görünntüyü</w:t>
+      </w:r>
+      <w:proofErr w:type="spellEnd"/>
+      <w:r>
+        <w:t xml:space="preserve"> yumuşatır.</w:t>
+      </w:r>
+      <w:r>
+        <w:t xml:space="preserve"> Her </w:t>
+      </w:r>
+      <w:proofErr w:type="spellStart"/>
+      <w:r>
+        <w:t>pixel</w:t>
+      </w:r>
+      <w:proofErr w:type="spellEnd"/>
+      <w:r>
+        <w:t xml:space="preserve"> e ayrı ayrı uygulanır.  </w:t>
+      </w:r>
+      <w:proofErr w:type="spellStart"/>
+      <w:r>
+        <w:t>Mean</w:t>
+      </w:r>
+      <w:proofErr w:type="spellEnd"/>
+      <w:r>
+        <w:t xml:space="preserve"> filtresinden farklı olarak </w:t>
+      </w:r>
+      <w:r>
+        <w:t>fil</w:t>
       </w:r>
       <w:bookmarkStart w:id="0" w:name="_GoBack"/>
       <w:bookmarkEnd w:id="0"/>
       <w:r>
-        <w:rPr>
-          <w:rFonts w:ascii="Times New Roman" w:eastAsia="Times New Roman" w:hAnsi="Times New Roman" w:cs="Times New Roman"/>
-          <w:b/>
-        </w:rPr>
-        <w:t>rkı nedir?</w:t>
+        <w:t xml:space="preserve">treleme yaparken </w:t>
+      </w:r>
+      <w:r>
+        <w:t>standart sapma</w:t>
+      </w:r>
+      <w:r>
+        <w:t xml:space="preserve"> göz önünde </w:t>
+      </w:r>
+      <w:proofErr w:type="spellStart"/>
+      <w:r>
+        <w:t>bulundurlur</w:t>
+      </w:r>
+      <w:proofErr w:type="spellEnd"/>
+      <w:r>
+        <w:t>.</w:t>
       </w:r>
     </w:p>
-    <w:p/>
-    <w:p/>
-    <w:p>
-      <w:r>
-        <w:t xml:space="preserve">Buraya </w:t>
-      </w:r>
-      <w:proofErr w:type="spellStart"/>
-      <w:r>
-        <w:t>açıkalam</w:t>
-      </w:r>
-      <w:proofErr w:type="spellEnd"/>
-      <w:r>
-        <w:t xml:space="preserve"> yazacağım</w:t>
-      </w:r>
-    </w:p>
-    <w:p/>
     <w:sectPr>
       <w:headerReference w:type="even" r:id="rId8"/>
       <w:headerReference w:type="default" r:id="rId9"/>
@@ -1567,7 +1621,7 @@
 </file>
 
 <file path=customXml/itemProps1.xml><?xml version="1.0" encoding="utf-8"?>
-<ds:datastoreItem xmlns:ds="http://schemas.openxmlformats.org/officeDocument/2006/customXml" ds:itemID="{1BDCF55C-B9DB-534F-97AD-EBC954C35586}">
+<ds:datastoreItem xmlns:ds="http://schemas.openxmlformats.org/officeDocument/2006/customXml" ds:itemID="{1637A394-A5B8-C047-A7F2-891520409280}">
   <ds:schemaRefs>
     <ds:schemaRef ds:uri="http://schemas.openxmlformats.org/officeDocument/2006/bibliography"/>
   </ds:schemaRefs>
